--- a/SEAS 8525/SEAS 8525 Fall 2024 Mid Term Cheat Sheet.docx
+++ b/SEAS 8525/SEAS 8525 Fall 2024 Mid Term Cheat Sheet.docx
@@ -31,14 +31,2189 @@
           <w:sz w:val="18"/>
           <w:szCs w:val="18"/>
         </w:rPr>
-        <w:t>TBD</w:t>
+        <w:t xml:space="preserve">Discriminative modeling estimates </w:t>
+      </w:r>
+      <w:proofErr w:type="gramStart"/>
+      <w:r>
+        <w:rPr>
+          <w:sz w:val="18"/>
+          <w:szCs w:val="18"/>
+        </w:rPr>
+        <w:t>p(</w:t>
+      </w:r>
+      <w:proofErr w:type="gramEnd"/>
+      <w:r>
+        <w:rPr>
+          <w:sz w:val="18"/>
+          <w:szCs w:val="18"/>
+        </w:rPr>
+        <w:t>y | X)</w:t>
+      </w:r>
+      <w:r>
+        <w:rPr>
+          <w:sz w:val="18"/>
+          <w:szCs w:val="18"/>
+        </w:rPr>
+        <w:t xml:space="preserve"> Discriminative modeling aims to model the probability of a label </w:t>
+      </w:r>
+      <w:r>
+        <w:rPr>
+          <w:sz w:val="18"/>
+          <w:szCs w:val="18"/>
+        </w:rPr>
+        <w:t xml:space="preserve">y </w:t>
+      </w:r>
+      <w:r>
+        <w:rPr>
+          <w:sz w:val="18"/>
+          <w:szCs w:val="18"/>
+        </w:rPr>
+        <w:t>given some observation</w:t>
+      </w:r>
+      <w:r>
+        <w:rPr>
+          <w:sz w:val="18"/>
+          <w:szCs w:val="18"/>
+        </w:rPr>
+        <w:t xml:space="preserve"> X / </w:t>
+      </w:r>
+      <w:r>
+        <w:rPr>
+          <w:sz w:val="18"/>
+          <w:szCs w:val="18"/>
+        </w:rPr>
+        <w:t>A generative model must include a random component that influences the individual samples generated by the model.</w:t>
+      </w:r>
+    </w:p>
+    <w:p>
+      <w:pPr>
+        <w:spacing w:after="120" w:line="240" w:lineRule="auto"/>
+        <w:rPr>
+          <w:sz w:val="18"/>
+          <w:szCs w:val="18"/>
+        </w:rPr>
+      </w:pPr>
+      <w:r>
+        <w:rPr>
+          <w:noProof/>
+          <w:sz w:val="18"/>
+          <w:szCs w:val="18"/>
+        </w:rPr>
+        <w:drawing>
+          <wp:inline distT="0" distB="0" distL="0" distR="0" wp14:anchorId="6D311441" wp14:editId="49B2BA87">
+            <wp:extent cx="3200400" cy="1689735"/>
+            <wp:effectExtent l="0" t="0" r="0" b="5715"/>
+            <wp:docPr id="767344254" name="Picture 1" descr="Diagram&#10;&#10;Description automatically generated"/>
+            <wp:cNvGraphicFramePr>
+              <a:graphicFrameLocks xmlns:a="http://schemas.openxmlformats.org/drawingml/2006/main" noChangeAspect="1"/>
+            </wp:cNvGraphicFramePr>
+            <a:graphic xmlns:a="http://schemas.openxmlformats.org/drawingml/2006/main">
+              <a:graphicData uri="http://schemas.openxmlformats.org/drawingml/2006/picture">
+                <pic:pic xmlns:pic="http://schemas.openxmlformats.org/drawingml/2006/picture">
+                  <pic:nvPicPr>
+                    <pic:cNvPr id="767344254" name="Picture 1" descr="Diagram&#10;&#10;Description automatically generated"/>
+                    <pic:cNvPicPr/>
+                  </pic:nvPicPr>
+                  <pic:blipFill>
+                    <a:blip r:embed="rId8"/>
+                    <a:stretch>
+                      <a:fillRect/>
+                    </a:stretch>
+                  </pic:blipFill>
+                  <pic:spPr>
+                    <a:xfrm>
+                      <a:off x="0" y="0"/>
+                      <a:ext cx="3200400" cy="1689735"/>
+                    </a:xfrm>
+                    <a:prstGeom prst="rect">
+                      <a:avLst/>
+                    </a:prstGeom>
+                  </pic:spPr>
+                </pic:pic>
+              </a:graphicData>
+            </a:graphic>
+          </wp:inline>
+        </w:drawing>
+      </w:r>
+    </w:p>
+    <w:p>
+      <w:pPr>
+        <w:spacing w:after="120" w:line="240" w:lineRule="auto"/>
+        <w:rPr>
+          <w:sz w:val="18"/>
+          <w:szCs w:val="18"/>
+        </w:rPr>
+      </w:pPr>
+    </w:p>
+    <w:p>
+      <w:pPr>
+        <w:spacing w:after="120" w:line="240" w:lineRule="auto"/>
+        <w:rPr>
+          <w:sz w:val="18"/>
+          <w:szCs w:val="18"/>
+        </w:rPr>
+      </w:pPr>
+      <w:r>
+        <w:rPr>
+          <w:sz w:val="18"/>
+          <w:szCs w:val="18"/>
+        </w:rPr>
+        <w:t>Generate completely novel observations ● New feature combinations should mimic training data patterns ● Enormously challenging due to exponential combination possibilities ● Vast majority of arrangements don't resemble plausible observations ● Model must have randomized component to produce variation ● Cannot be fixed calculation like averaging feature values</w:t>
+      </w:r>
+    </w:p>
+    <w:p>
+      <w:pPr>
+        <w:spacing w:after="120" w:line="240" w:lineRule="auto"/>
+        <w:rPr>
+          <w:sz w:val="18"/>
+          <w:szCs w:val="18"/>
+        </w:rPr>
+      </w:pPr>
+      <w:r>
+        <w:rPr>
+          <w:b/>
+          <w:bCs/>
+          <w:sz w:val="18"/>
+          <w:szCs w:val="18"/>
+        </w:rPr>
+        <w:t xml:space="preserve">Accuracy </w:t>
+      </w:r>
+      <w:r>
+        <w:rPr>
+          <w:sz w:val="18"/>
+          <w:szCs w:val="18"/>
+        </w:rPr>
+        <w:t>If</w:t>
+      </w:r>
+      <w:r>
+        <w:rPr>
+          <w:sz w:val="18"/>
+          <w:szCs w:val="18"/>
+        </w:rPr>
+        <w:t xml:space="preserve"> </w:t>
+      </w:r>
+      <w:proofErr w:type="spellStart"/>
+      <w:r>
+        <w:rPr>
+          <w:sz w:val="18"/>
+          <w:szCs w:val="18"/>
+        </w:rPr>
+        <w:t>p</w:t>
+      </w:r>
+      <w:r>
+        <w:rPr>
+          <w:sz w:val="18"/>
+          <w:szCs w:val="18"/>
+          <w:vertAlign w:val="subscript"/>
+        </w:rPr>
+        <w:t>model</w:t>
+      </w:r>
+      <w:proofErr w:type="spellEnd"/>
+      <w:r>
+        <w:rPr>
+          <w:sz w:val="18"/>
+          <w:szCs w:val="18"/>
+        </w:rPr>
+        <w:t>(x)</w:t>
+      </w:r>
+      <w:r>
+        <w:rPr>
+          <w:sz w:val="18"/>
+          <w:szCs w:val="18"/>
+        </w:rPr>
+        <w:t xml:space="preserve"> is high for a generated observation, it should look like it has been drawn from</w:t>
+      </w:r>
+      <w:r>
+        <w:rPr>
+          <w:sz w:val="18"/>
+          <w:szCs w:val="18"/>
+        </w:rPr>
+        <w:t xml:space="preserve"> </w:t>
+      </w:r>
+      <w:proofErr w:type="spellStart"/>
+      <w:r>
+        <w:rPr>
+          <w:sz w:val="18"/>
+          <w:szCs w:val="18"/>
+        </w:rPr>
+        <w:t>p</w:t>
+      </w:r>
+      <w:r>
+        <w:rPr>
+          <w:sz w:val="18"/>
+          <w:szCs w:val="18"/>
+          <w:vertAlign w:val="subscript"/>
+        </w:rPr>
+        <w:t>data</w:t>
+      </w:r>
+      <w:proofErr w:type="spellEnd"/>
+      <w:r>
+        <w:rPr>
+          <w:sz w:val="18"/>
+          <w:szCs w:val="18"/>
+        </w:rPr>
+        <w:t>(x)</w:t>
+      </w:r>
+      <w:r>
+        <w:rPr>
+          <w:sz w:val="18"/>
+          <w:szCs w:val="18"/>
+        </w:rPr>
+        <w:t xml:space="preserve"> If </w:t>
+      </w:r>
+      <w:proofErr w:type="spellStart"/>
+      <w:r>
+        <w:rPr>
+          <w:sz w:val="18"/>
+          <w:szCs w:val="18"/>
+        </w:rPr>
+        <w:t>p</w:t>
+      </w:r>
+      <w:r>
+        <w:rPr>
+          <w:sz w:val="18"/>
+          <w:szCs w:val="18"/>
+          <w:vertAlign w:val="subscript"/>
+        </w:rPr>
+        <w:t>model</w:t>
+      </w:r>
+      <w:proofErr w:type="spellEnd"/>
+      <w:r>
+        <w:rPr>
+          <w:sz w:val="18"/>
+          <w:szCs w:val="18"/>
+        </w:rPr>
+        <w:t>(x)</w:t>
+      </w:r>
+      <w:r>
+        <w:rPr>
+          <w:sz w:val="18"/>
+          <w:szCs w:val="18"/>
+        </w:rPr>
+        <w:t xml:space="preserve"> is low for a generated observation, it should NOT look like it has been drawn from</w:t>
+      </w:r>
+      <w:r>
+        <w:rPr>
+          <w:sz w:val="18"/>
+          <w:szCs w:val="18"/>
+        </w:rPr>
+        <w:t xml:space="preserve"> </w:t>
+      </w:r>
+      <w:proofErr w:type="spellStart"/>
+      <w:r>
+        <w:rPr>
+          <w:sz w:val="18"/>
+          <w:szCs w:val="18"/>
+        </w:rPr>
+        <w:t>p</w:t>
+      </w:r>
+      <w:r>
+        <w:rPr>
+          <w:sz w:val="18"/>
+          <w:szCs w:val="18"/>
+          <w:vertAlign w:val="subscript"/>
+        </w:rPr>
+        <w:t>data</w:t>
+      </w:r>
+      <w:proofErr w:type="spellEnd"/>
+      <w:r>
+        <w:rPr>
+          <w:sz w:val="18"/>
+          <w:szCs w:val="18"/>
+        </w:rPr>
+        <w:t>(x)</w:t>
+      </w:r>
+      <w:r>
+        <w:rPr>
+          <w:sz w:val="18"/>
+          <w:szCs w:val="18"/>
+        </w:rPr>
+        <w:t xml:space="preserve"> </w:t>
+      </w:r>
+      <w:r>
+        <w:rPr>
+          <w:b/>
+          <w:bCs/>
+          <w:sz w:val="18"/>
+          <w:szCs w:val="18"/>
+        </w:rPr>
+        <w:t>Generation</w:t>
+      </w:r>
+      <w:r>
+        <w:rPr>
+          <w:sz w:val="18"/>
+          <w:szCs w:val="18"/>
+        </w:rPr>
+        <w:t xml:space="preserve"> It should be possible to easily sample a new observation from</w:t>
+      </w:r>
+      <w:r>
+        <w:rPr>
+          <w:sz w:val="18"/>
+          <w:szCs w:val="18"/>
+        </w:rPr>
+        <w:t xml:space="preserve"> </w:t>
+      </w:r>
+      <w:proofErr w:type="spellStart"/>
+      <w:r>
+        <w:rPr>
+          <w:sz w:val="18"/>
+          <w:szCs w:val="18"/>
+        </w:rPr>
+        <w:t>p</w:t>
+      </w:r>
+      <w:r>
+        <w:rPr>
+          <w:sz w:val="18"/>
+          <w:szCs w:val="18"/>
+          <w:vertAlign w:val="subscript"/>
+        </w:rPr>
+        <w:t>model</w:t>
+      </w:r>
+      <w:proofErr w:type="spellEnd"/>
+      <w:r>
+        <w:rPr>
+          <w:sz w:val="18"/>
+          <w:szCs w:val="18"/>
+        </w:rPr>
+        <w:t>(x)</w:t>
+      </w:r>
+      <w:r>
+        <w:rPr>
+          <w:sz w:val="18"/>
+          <w:szCs w:val="18"/>
+        </w:rPr>
+        <w:t xml:space="preserve"> </w:t>
+      </w:r>
+      <w:r>
+        <w:rPr>
+          <w:b/>
+          <w:bCs/>
+          <w:sz w:val="18"/>
+          <w:szCs w:val="18"/>
+        </w:rPr>
+        <w:t>Representation</w:t>
+      </w:r>
+      <w:r>
+        <w:rPr>
+          <w:sz w:val="18"/>
+          <w:szCs w:val="18"/>
+        </w:rPr>
+        <w:t xml:space="preserve"> It should be possible to understand how different high-level features in the data are represented by</w:t>
+      </w:r>
+      <w:r>
+        <w:rPr>
+          <w:sz w:val="18"/>
+          <w:szCs w:val="18"/>
+        </w:rPr>
+        <w:t xml:space="preserve"> </w:t>
+      </w:r>
+      <w:proofErr w:type="spellStart"/>
+      <w:r>
+        <w:rPr>
+          <w:sz w:val="18"/>
+          <w:szCs w:val="18"/>
+        </w:rPr>
+        <w:t>p</w:t>
+      </w:r>
+      <w:r>
+        <w:rPr>
+          <w:sz w:val="18"/>
+          <w:szCs w:val="18"/>
+          <w:vertAlign w:val="subscript"/>
+        </w:rPr>
+        <w:t>model</w:t>
+      </w:r>
+      <w:proofErr w:type="spellEnd"/>
+      <w:r>
+        <w:rPr>
+          <w:sz w:val="18"/>
+          <w:szCs w:val="18"/>
+        </w:rPr>
+        <w:t>(x)</w:t>
+      </w:r>
+    </w:p>
+    <w:p>
+      <w:pPr>
+        <w:spacing w:after="120" w:line="240" w:lineRule="auto"/>
+        <w:rPr>
+          <w:sz w:val="18"/>
+          <w:szCs w:val="18"/>
+        </w:rPr>
+      </w:pPr>
+      <w:r>
+        <w:rPr>
+          <w:sz w:val="18"/>
+          <w:szCs w:val="18"/>
+        </w:rPr>
+        <w:t xml:space="preserve">representation learning tries to find the lower-dimensional latent subspace or manifold on which </w:t>
+      </w:r>
+      <w:proofErr w:type="gramStart"/>
+      <w:r>
+        <w:rPr>
+          <w:sz w:val="18"/>
+          <w:szCs w:val="18"/>
+        </w:rPr>
+        <w:t>particular kinds</w:t>
+      </w:r>
+      <w:proofErr w:type="gramEnd"/>
+      <w:r>
+        <w:rPr>
+          <w:sz w:val="18"/>
+          <w:szCs w:val="18"/>
+        </w:rPr>
+        <w:t xml:space="preserve"> of image lie (for example, the dog manifold)</w:t>
+      </w:r>
+    </w:p>
+    <w:p>
+      <w:pPr>
+        <w:spacing w:after="120" w:line="240" w:lineRule="auto"/>
+        <w:rPr>
+          <w:sz w:val="18"/>
+          <w:szCs w:val="18"/>
+        </w:rPr>
+      </w:pPr>
+      <w:r>
+        <w:rPr>
+          <w:sz w:val="18"/>
+          <w:szCs w:val="18"/>
+        </w:rPr>
+        <w:t>A probability density function is a function that describes the relative likelihood for a continuous random variable to take on a given value.</w:t>
+      </w:r>
+      <w:r>
+        <w:rPr>
+          <w:sz w:val="18"/>
+          <w:szCs w:val="18"/>
+        </w:rPr>
+        <w:t xml:space="preserve"> </w:t>
+      </w:r>
+      <w:r>
+        <w:rPr>
+          <w:sz w:val="18"/>
+          <w:szCs w:val="18"/>
+        </w:rPr>
+        <w:t>The integral of the density function over all points in the sample space must equal 1, so that it is a well-defined probability distribution</w:t>
+      </w:r>
+      <w:r>
+        <w:rPr>
+          <w:sz w:val="18"/>
+          <w:szCs w:val="18"/>
+        </w:rPr>
+        <w:t xml:space="preserve"> / </w:t>
+      </w:r>
+      <w:r>
+        <w:rPr>
+          <w:sz w:val="18"/>
+          <w:szCs w:val="18"/>
+        </w:rPr>
+        <w:t>A parametric model is a family of density functions</w:t>
+      </w:r>
+      <w:r>
+        <w:rPr>
+          <w:sz w:val="18"/>
+          <w:szCs w:val="18"/>
+        </w:rPr>
+        <w:t xml:space="preserve"> </w:t>
+      </w:r>
+      <w:proofErr w:type="spellStart"/>
+      <w:r>
+        <w:rPr>
+          <w:sz w:val="18"/>
+          <w:szCs w:val="18"/>
+        </w:rPr>
+        <w:t>p</w:t>
+      </w:r>
+      <w:r>
+        <w:rPr>
+          <w:sz w:val="18"/>
+          <w:szCs w:val="18"/>
+          <w:vertAlign w:val="subscript"/>
+        </w:rPr>
+        <w:t>theta</w:t>
+      </w:r>
+      <w:proofErr w:type="spellEnd"/>
+      <w:r>
+        <w:rPr>
+          <w:sz w:val="18"/>
+          <w:szCs w:val="18"/>
+        </w:rPr>
+        <w:t>(x)</w:t>
+      </w:r>
+      <w:r>
+        <w:rPr>
+          <w:sz w:val="18"/>
+          <w:szCs w:val="18"/>
+        </w:rPr>
+        <w:t xml:space="preserve"> that can be described using a finite number of parameters</w:t>
+      </w:r>
+      <w:r>
+        <w:rPr>
+          <w:sz w:val="18"/>
+          <w:szCs w:val="18"/>
+        </w:rPr>
+        <w:t xml:space="preserve"> theta</w:t>
+      </w:r>
+    </w:p>
+    <w:p>
+      <w:pPr>
+        <w:spacing w:after="120" w:line="240" w:lineRule="auto"/>
+        <w:rPr>
+          <w:sz w:val="18"/>
+          <w:szCs w:val="18"/>
+        </w:rPr>
+      </w:pPr>
+      <w:r>
+        <w:rPr>
+          <w:sz w:val="18"/>
+          <w:szCs w:val="18"/>
+        </w:rPr>
+        <w:t>Generative modeling can be thought of as a form of maximum likelihood estimation.</w:t>
+      </w:r>
+      <w:r>
+        <w:rPr>
+          <w:sz w:val="18"/>
+          <w:szCs w:val="18"/>
+        </w:rPr>
+        <w:t xml:space="preserve"> Approaches: </w:t>
+      </w:r>
+      <w:r>
+        <w:rPr>
+          <w:sz w:val="18"/>
+          <w:szCs w:val="18"/>
+        </w:rPr>
+        <w:t>Explicitly model the density function, but constrain the model in some way, so that the density function is tractable (i.e., it can be calculated). 2. Explicitly model a tractable approximation of the density function. 3. Implicitly model the density function, through a stochastic process that directly generates data.</w:t>
+      </w:r>
+      <w:r>
+        <w:rPr>
+          <w:sz w:val="18"/>
+          <w:szCs w:val="18"/>
+        </w:rPr>
+        <w:t xml:space="preserve"> </w:t>
+      </w:r>
+      <w:r>
+        <w:rPr>
+          <w:sz w:val="18"/>
+          <w:szCs w:val="18"/>
+        </w:rPr>
+        <w:t>Implicit density models do not aim to estimate the probability density at all, but instead focus solely on producing a stochastic process that directly generates data. ● The best-known example of an implicit generative model is a generative adversarial network. ● We can further split explicit density models into those that directly optimize the density function (tractable models) and those that only optimize an approximation of it.</w:t>
+      </w:r>
+      <w:r>
+        <w:rPr>
+          <w:sz w:val="18"/>
+          <w:szCs w:val="18"/>
+        </w:rPr>
+        <w:t xml:space="preserve"> / </w:t>
+      </w:r>
+      <w:r>
+        <w:rPr>
+          <w:sz w:val="18"/>
+          <w:szCs w:val="18"/>
+        </w:rPr>
+        <w:t>Tractable models place constraints on the model architecture, so that the density function has a form that makes it easy to calculate.</w:t>
+      </w:r>
+      <w:r>
+        <w:rPr>
+          <w:sz w:val="18"/>
+          <w:szCs w:val="18"/>
+        </w:rPr>
+        <w:t xml:space="preserve"> / </w:t>
+      </w:r>
+      <w:r>
+        <w:rPr>
+          <w:sz w:val="18"/>
+          <w:szCs w:val="18"/>
+        </w:rPr>
+        <w:t>Approximate density models include variational autoencoders, which introduce a latent variable and optimize an approximation of the joint density function.</w:t>
+      </w:r>
+      <w:r>
+        <w:rPr>
+          <w:sz w:val="18"/>
+          <w:szCs w:val="18"/>
+        </w:rPr>
+        <w:t xml:space="preserve"> / </w:t>
+      </w:r>
+      <w:r>
+        <w:rPr>
+          <w:sz w:val="18"/>
+          <w:szCs w:val="18"/>
+        </w:rPr>
+        <w:t xml:space="preserve">Diffusion models approximate the density function by </w:t>
+      </w:r>
+      <w:r>
+        <w:rPr>
+          <w:sz w:val="18"/>
+          <w:szCs w:val="18"/>
+        </w:rPr>
+        <w:t>training a model to gradually denoise a given image that has been previously corrupted</w:t>
+      </w:r>
+    </w:p>
+    <w:p>
+      <w:pPr>
+        <w:spacing w:after="120" w:line="240" w:lineRule="auto"/>
+        <w:rPr>
+          <w:sz w:val="18"/>
+          <w:szCs w:val="18"/>
+        </w:rPr>
+      </w:pPr>
+      <w:r>
+        <w:rPr>
+          <w:sz w:val="18"/>
+          <w:szCs w:val="18"/>
+        </w:rPr>
+        <w:t>Lecture 2</w:t>
+      </w:r>
+    </w:p>
+    <w:p>
+      <w:pPr>
+        <w:spacing w:after="120" w:line="240" w:lineRule="auto"/>
+        <w:rPr>
+          <w:sz w:val="18"/>
+          <w:szCs w:val="18"/>
+        </w:rPr>
+      </w:pPr>
+      <w:r>
+        <w:rPr>
+          <w:sz w:val="18"/>
+          <w:szCs w:val="18"/>
+        </w:rPr>
+        <w:t xml:space="preserve">A vanilla neural network: Flatten, </w:t>
+      </w:r>
+      <w:proofErr w:type="gramStart"/>
+      <w:r>
+        <w:rPr>
+          <w:sz w:val="18"/>
+          <w:szCs w:val="18"/>
+        </w:rPr>
+        <w:t>Dense(</w:t>
+      </w:r>
+      <w:proofErr w:type="gramEnd"/>
+      <w:r>
+        <w:rPr>
+          <w:sz w:val="18"/>
+          <w:szCs w:val="18"/>
+        </w:rPr>
+        <w:t>200) (</w:t>
+      </w:r>
+      <w:proofErr w:type="spellStart"/>
+      <w:r>
+        <w:rPr>
+          <w:sz w:val="18"/>
+          <w:szCs w:val="18"/>
+        </w:rPr>
+        <w:t>ReLU</w:t>
+      </w:r>
+      <w:proofErr w:type="spellEnd"/>
+      <w:r>
+        <w:rPr>
+          <w:sz w:val="18"/>
+          <w:szCs w:val="18"/>
+        </w:rPr>
+        <w:t>), Dense (150) (</w:t>
+      </w:r>
+      <w:proofErr w:type="spellStart"/>
+      <w:r>
+        <w:rPr>
+          <w:sz w:val="18"/>
+          <w:szCs w:val="18"/>
+        </w:rPr>
+        <w:t>ReLU</w:t>
+      </w:r>
+      <w:proofErr w:type="spellEnd"/>
+      <w:r>
+        <w:rPr>
+          <w:sz w:val="18"/>
+          <w:szCs w:val="18"/>
+        </w:rPr>
+        <w:t>), Dense (10) (</w:t>
+      </w:r>
+      <w:proofErr w:type="spellStart"/>
+      <w:r>
+        <w:rPr>
+          <w:sz w:val="18"/>
+          <w:szCs w:val="18"/>
+        </w:rPr>
+        <w:t>Softmax</w:t>
+      </w:r>
+      <w:proofErr w:type="spellEnd"/>
+      <w:r>
+        <w:rPr>
+          <w:sz w:val="18"/>
+          <w:szCs w:val="18"/>
+        </w:rPr>
+        <w:t>) – generates the likelihood of a picture.</w:t>
+      </w:r>
+    </w:p>
+    <w:p>
+      <w:pPr>
+        <w:spacing w:after="120" w:line="240" w:lineRule="auto"/>
+        <w:rPr>
+          <w:sz w:val="18"/>
+          <w:szCs w:val="18"/>
+        </w:rPr>
+      </w:pPr>
+      <w:r>
+        <w:rPr>
+          <w:sz w:val="18"/>
+          <w:szCs w:val="18"/>
+        </w:rPr>
+        <w:t xml:space="preserve">CNN </w:t>
+      </w:r>
+      <w:r>
+        <w:rPr>
+          <w:sz w:val="18"/>
+          <w:szCs w:val="18"/>
+        </w:rPr>
+        <w:t>Convolutional layers were designed specifically for images. ● They operate in two dimensions and can capture shape information; they work by sliding a small window, called a convolutional filter, across the image in both directions. ● A convolution is an mathematical operation between a small matrix (kernel) and a larger matrix (input) ● The kernel is slid across the input matrix ● At each spatial location, the dot product is computed between the kernel and a patch of the input ● This dot product result forms the output activation map ● Convolutions enable efficient localization and extraction of patterns</w:t>
+      </w:r>
+      <w:r>
+        <w:rPr>
+          <w:sz w:val="18"/>
+          <w:szCs w:val="18"/>
+        </w:rPr>
+        <w:t xml:space="preserve"> / </w:t>
+      </w:r>
+      <w:r>
+        <w:rPr>
+          <w:sz w:val="18"/>
+          <w:szCs w:val="18"/>
+        </w:rPr>
+        <w:t>A single convolutional filter can process an entire image with very few learnable parameters ● It will not be able to learn and represent enough of the complexities of the image and multiple filters are needed. ● A convolutional layer typically contains tens or hundreds of similar filters, each with its own independent learnable weights ● They are applied to the image in succession, and each produces a channel of output values. ● The output of a convolutional layer is a multichannel set of 2D values.</w:t>
+      </w:r>
+    </w:p>
+    <w:p>
+      <w:pPr>
+        <w:spacing w:after="120" w:line="240" w:lineRule="auto"/>
+        <w:rPr>
+          <w:sz w:val="18"/>
+          <w:szCs w:val="18"/>
+        </w:rPr>
+      </w:pPr>
+      <w:r>
+        <w:rPr>
+          <w:sz w:val="18"/>
+          <w:szCs w:val="18"/>
+        </w:rPr>
+        <w:t xml:space="preserve">Learnable weights = filter size (e.g., 4x4) X Input Channels X Number of Filters / Note that Number of Filters = output channels / </w:t>
+      </w:r>
+      <w:proofErr w:type="spellStart"/>
+      <w:r>
+        <w:rPr>
+          <w:sz w:val="18"/>
+          <w:szCs w:val="18"/>
+        </w:rPr>
+        <w:t>downsampling</w:t>
+      </w:r>
+      <w:proofErr w:type="spellEnd"/>
+      <w:r>
+        <w:rPr>
+          <w:sz w:val="18"/>
+          <w:szCs w:val="18"/>
+        </w:rPr>
+        <w:t xml:space="preserve">, commonly a 2x2 </w:t>
+      </w:r>
+      <w:proofErr w:type="spellStart"/>
+      <w:r>
+        <w:rPr>
+          <w:sz w:val="18"/>
+          <w:szCs w:val="18"/>
+        </w:rPr>
+        <w:t>downsampled</w:t>
+      </w:r>
+      <w:proofErr w:type="spellEnd"/>
+      <w:r>
+        <w:rPr>
+          <w:sz w:val="18"/>
+          <w:szCs w:val="18"/>
+        </w:rPr>
+        <w:t xml:space="preserve"> by max or average / Flatten layer has no parameters</w:t>
+      </w:r>
+      <w:r>
+        <w:rPr>
+          <w:sz w:val="18"/>
+          <w:szCs w:val="18"/>
+        </w:rPr>
+        <w:t xml:space="preserve"> / </w:t>
+      </w:r>
+      <w:proofErr w:type="spellStart"/>
+      <w:r>
+        <w:rPr>
+          <w:sz w:val="18"/>
+          <w:szCs w:val="18"/>
+        </w:rPr>
+        <w:t>AlexNet</w:t>
+      </w:r>
+      <w:proofErr w:type="spellEnd"/>
+      <w:r>
+        <w:rPr>
+          <w:sz w:val="18"/>
+          <w:szCs w:val="18"/>
+        </w:rPr>
+        <w:t xml:space="preserve"> uses 3x3 max-pooling operations with a stride of 2.</w:t>
+      </w:r>
+      <w:r>
+        <w:rPr>
+          <w:sz w:val="18"/>
+          <w:szCs w:val="18"/>
+        </w:rPr>
+        <w:t xml:space="preserve"> / </w:t>
+      </w:r>
+      <w:r>
+        <w:rPr>
+          <w:sz w:val="18"/>
+          <w:szCs w:val="18"/>
+        </w:rPr>
+        <w:t xml:space="preserve">When the </w:t>
+      </w:r>
+      <w:proofErr w:type="spellStart"/>
+      <w:r>
+        <w:rPr>
+          <w:sz w:val="18"/>
+          <w:szCs w:val="18"/>
+        </w:rPr>
+        <w:t>ReLU</w:t>
+      </w:r>
+      <w:proofErr w:type="spellEnd"/>
+      <w:r>
+        <w:rPr>
+          <w:sz w:val="18"/>
+          <w:szCs w:val="18"/>
+        </w:rPr>
+        <w:t xml:space="preserve"> activation function is used, it is customary to initialize the bias to a small positive value before training so that, after activation, all layers start with a nonzero output and a nonzero gradient</w:t>
+      </w:r>
+      <w:r>
+        <w:rPr>
+          <w:sz w:val="18"/>
+          <w:szCs w:val="18"/>
+        </w:rPr>
+        <w:t xml:space="preserve"> / </w:t>
+      </w:r>
+      <w:r>
+        <w:rPr>
+          <w:sz w:val="18"/>
+          <w:szCs w:val="18"/>
+        </w:rPr>
+        <w:t>with many layers, the gradients tend to be spread too thin across all layers and the network converges slowly or not at all.</w:t>
+      </w:r>
+    </w:p>
+    <w:p>
+      <w:pPr>
+        <w:spacing w:after="120" w:line="240" w:lineRule="auto"/>
+        <w:rPr>
+          <w:sz w:val="18"/>
+          <w:szCs w:val="18"/>
+        </w:rPr>
+      </w:pPr>
+      <w:r>
+        <w:rPr>
+          <w:sz w:val="18"/>
+          <w:szCs w:val="18"/>
+        </w:rPr>
+        <w:t xml:space="preserve">Skip connections combine the input (X) with the convolution of x (C(X)) to get f(X) = C(X) + X / </w:t>
+      </w:r>
+      <w:r>
+        <w:rPr>
+          <w:sz w:val="18"/>
+          <w:szCs w:val="18"/>
+        </w:rPr>
+        <w:t>Skip connections seem to help gradients flow through the network during the optimization (backpropagation) phase.</w:t>
+      </w:r>
+    </w:p>
+    <w:p>
+      <w:pPr>
+        <w:spacing w:after="120" w:line="240" w:lineRule="auto"/>
+        <w:rPr>
+          <w:sz w:val="18"/>
+          <w:szCs w:val="18"/>
+        </w:rPr>
+      </w:pPr>
+      <w:proofErr w:type="spellStart"/>
+      <w:r>
+        <w:rPr>
+          <w:sz w:val="18"/>
+          <w:szCs w:val="18"/>
+        </w:rPr>
+        <w:t>AlexNet</w:t>
+      </w:r>
+      <w:proofErr w:type="spellEnd"/>
+      <w:r>
+        <w:rPr>
+          <w:sz w:val="18"/>
+          <w:szCs w:val="18"/>
+        </w:rPr>
+        <w:t xml:space="preserve">, </w:t>
+      </w:r>
+      <w:proofErr w:type="spellStart"/>
+      <w:r>
+        <w:rPr>
+          <w:sz w:val="18"/>
+          <w:szCs w:val="18"/>
+        </w:rPr>
+        <w:t>ResNet</w:t>
+      </w:r>
+      <w:proofErr w:type="spellEnd"/>
+      <w:r>
+        <w:rPr>
+          <w:sz w:val="18"/>
+          <w:szCs w:val="18"/>
+        </w:rPr>
+        <w:t xml:space="preserve">, </w:t>
+      </w:r>
+      <w:proofErr w:type="spellStart"/>
+      <w:r>
+        <w:rPr>
+          <w:sz w:val="18"/>
+          <w:szCs w:val="18"/>
+        </w:rPr>
+        <w:t>DenseNet</w:t>
+      </w:r>
+      <w:proofErr w:type="spellEnd"/>
+      <w:r>
+        <w:rPr>
+          <w:sz w:val="18"/>
+          <w:szCs w:val="18"/>
+        </w:rPr>
+        <w:t xml:space="preserve">, MobileNetv2 – millions of parameters. Transfer Learning. </w:t>
+      </w:r>
+      <w:proofErr w:type="gramStart"/>
+      <w:r>
+        <w:rPr>
+          <w:sz w:val="18"/>
+          <w:szCs w:val="18"/>
+        </w:rPr>
+        <w:t>Typically</w:t>
+      </w:r>
+      <w:proofErr w:type="gramEnd"/>
+      <w:r>
+        <w:rPr>
+          <w:sz w:val="18"/>
+          <w:szCs w:val="18"/>
+        </w:rPr>
+        <w:t xml:space="preserve"> only the fully connected/output layer is changed and retrained</w:t>
+      </w:r>
+      <w:r>
+        <w:rPr>
+          <w:sz w:val="18"/>
+          <w:szCs w:val="18"/>
+        </w:rPr>
+        <w:t xml:space="preserve"> / </w:t>
+      </w:r>
+      <w:r>
+        <w:rPr>
+          <w:sz w:val="18"/>
+          <w:szCs w:val="18"/>
+        </w:rPr>
+        <w:t>The weights of the pretrained layers are frozen as they contain more general features useful for the new task.</w:t>
+      </w:r>
+      <w:r>
+        <w:rPr>
+          <w:sz w:val="18"/>
+          <w:szCs w:val="18"/>
+        </w:rPr>
+        <w:t xml:space="preserve"> Fine Tuning </w:t>
+      </w:r>
+      <w:r>
+        <w:rPr>
+          <w:sz w:val="18"/>
+          <w:szCs w:val="18"/>
+        </w:rPr>
+        <w:t xml:space="preserve">Doing full fine-tuning of all layers requires more data and </w:t>
+      </w:r>
+      <w:proofErr w:type="gramStart"/>
+      <w:r>
+        <w:rPr>
+          <w:sz w:val="18"/>
+          <w:szCs w:val="18"/>
+        </w:rPr>
+        <w:t>compute</w:t>
+      </w:r>
+      <w:proofErr w:type="gramEnd"/>
+      <w:r>
+        <w:rPr>
+          <w:sz w:val="18"/>
+          <w:szCs w:val="18"/>
+        </w:rPr>
+        <w:t xml:space="preserve"> than transfer </w:t>
+      </w:r>
+      <w:proofErr w:type="gramStart"/>
+      <w:r>
+        <w:rPr>
+          <w:sz w:val="18"/>
+          <w:szCs w:val="18"/>
+        </w:rPr>
+        <w:t>learning, but</w:t>
+      </w:r>
+      <w:proofErr w:type="gramEnd"/>
+      <w:r>
+        <w:rPr>
+          <w:sz w:val="18"/>
+          <w:szCs w:val="18"/>
+        </w:rPr>
+        <w:t xml:space="preserve"> can adapt the pretrained features better to the new task and achieve higher performance.</w:t>
+      </w:r>
+      <w:r>
+        <w:rPr>
+          <w:sz w:val="18"/>
+          <w:szCs w:val="18"/>
+        </w:rPr>
+        <w:t xml:space="preserve"> </w:t>
+      </w:r>
+      <w:r>
+        <w:rPr>
+          <w:sz w:val="18"/>
+          <w:szCs w:val="18"/>
+        </w:rPr>
+        <w:t xml:space="preserve">Challenges: ● Learning rates </w:t>
+      </w:r>
+      <w:proofErr w:type="gramStart"/>
+      <w:r>
+        <w:rPr>
+          <w:sz w:val="18"/>
+          <w:szCs w:val="18"/>
+        </w:rPr>
+        <w:t>too</w:t>
+      </w:r>
+      <w:proofErr w:type="gramEnd"/>
+      <w:r>
+        <w:rPr>
+          <w:sz w:val="18"/>
+          <w:szCs w:val="18"/>
+        </w:rPr>
+        <w:t xml:space="preserve"> high: Destroy pretrained knowledge ● Learning rates too low: Very slow training convergence</w:t>
+      </w:r>
+      <w:r>
+        <w:rPr>
+          <w:sz w:val="18"/>
+          <w:szCs w:val="18"/>
+        </w:rPr>
+        <w:t xml:space="preserve"> / </w:t>
+      </w:r>
+      <w:r>
+        <w:rPr>
+          <w:sz w:val="18"/>
+          <w:szCs w:val="18"/>
+        </w:rPr>
+        <w:t>Low LR for early layers, higher for later layers</w:t>
+      </w:r>
+    </w:p>
+    <w:p>
+      <w:pPr>
+        <w:spacing w:after="120" w:line="240" w:lineRule="auto"/>
+        <w:rPr>
+          <w:sz w:val="18"/>
+          <w:szCs w:val="18"/>
+        </w:rPr>
+      </w:pPr>
+      <w:proofErr w:type="spellStart"/>
+      <w:r>
+        <w:rPr>
+          <w:sz w:val="18"/>
+          <w:szCs w:val="18"/>
+        </w:rPr>
+        <w:t>SimCLR</w:t>
+      </w:r>
+      <w:proofErr w:type="spellEnd"/>
+      <w:r>
+        <w:rPr>
+          <w:sz w:val="18"/>
+          <w:szCs w:val="18"/>
+        </w:rPr>
+        <w:t>, or Simple Framework for Contrastive Learning of Visual Representations, is a groundbreaking approach to self-supervised learning in the domain of computer vision.</w:t>
+      </w:r>
+      <w:r>
+        <w:rPr>
+          <w:sz w:val="18"/>
+          <w:szCs w:val="18"/>
+        </w:rPr>
+        <w:t xml:space="preserve"> </w:t>
+      </w:r>
+      <w:r>
+        <w:rPr>
+          <w:sz w:val="18"/>
+          <w:szCs w:val="18"/>
+        </w:rPr>
+        <w:t>The most effective combination found was random cropping followed by random color distortion.</w:t>
+      </w:r>
+    </w:p>
+    <w:p>
+      <w:pPr>
+        <w:spacing w:after="120" w:line="240" w:lineRule="auto"/>
+        <w:rPr>
+          <w:sz w:val="18"/>
+          <w:szCs w:val="18"/>
+        </w:rPr>
+      </w:pPr>
+      <w:proofErr w:type="spellStart"/>
+      <w:r>
+        <w:rPr>
+          <w:sz w:val="18"/>
+          <w:szCs w:val="18"/>
+        </w:rPr>
+        <w:t>SimCLR</w:t>
+      </w:r>
+      <w:proofErr w:type="spellEnd"/>
+      <w:r>
+        <w:rPr>
+          <w:sz w:val="18"/>
+          <w:szCs w:val="18"/>
+        </w:rPr>
+        <w:t xml:space="preserve"> introduces the NT-</w:t>
+      </w:r>
+      <w:proofErr w:type="spellStart"/>
+      <w:r>
+        <w:rPr>
+          <w:sz w:val="18"/>
+          <w:szCs w:val="18"/>
+        </w:rPr>
+        <w:t>Xent</w:t>
+      </w:r>
+      <w:proofErr w:type="spellEnd"/>
+      <w:r>
+        <w:rPr>
+          <w:sz w:val="18"/>
+          <w:szCs w:val="18"/>
+        </w:rPr>
+        <w:t xml:space="preserve"> loss function, which is a temperature-scaled cross-entropy loss that operates on the cosine similarity between representations.</w:t>
+      </w:r>
+    </w:p>
+    <w:p>
+      <w:pPr>
+        <w:spacing w:after="120" w:line="240" w:lineRule="auto"/>
+        <w:rPr>
+          <w:sz w:val="18"/>
+          <w:szCs w:val="18"/>
+        </w:rPr>
+      </w:pPr>
+      <w:r>
+        <w:rPr>
+          <w:noProof/>
+          <w:sz w:val="18"/>
+          <w:szCs w:val="18"/>
+        </w:rPr>
+        <w:lastRenderedPageBreak/>
+        <w:drawing>
+          <wp:inline distT="0" distB="0" distL="0" distR="0" wp14:anchorId="33784661" wp14:editId="389AF998">
+            <wp:extent cx="3200400" cy="1263650"/>
+            <wp:effectExtent l="0" t="0" r="0" b="0"/>
+            <wp:docPr id="1220683085" name="Picture 1" descr="Diagram&#10;&#10;Description automatically generated with medium confidence"/>
+            <wp:cNvGraphicFramePr>
+              <a:graphicFrameLocks xmlns:a="http://schemas.openxmlformats.org/drawingml/2006/main" noChangeAspect="1"/>
+            </wp:cNvGraphicFramePr>
+            <a:graphic xmlns:a="http://schemas.openxmlformats.org/drawingml/2006/main">
+              <a:graphicData uri="http://schemas.openxmlformats.org/drawingml/2006/picture">
+                <pic:pic xmlns:pic="http://schemas.openxmlformats.org/drawingml/2006/picture">
+                  <pic:nvPicPr>
+                    <pic:cNvPr id="1220683085" name="Picture 1" descr="Diagram&#10;&#10;Description automatically generated with medium confidence"/>
+                    <pic:cNvPicPr/>
+                  </pic:nvPicPr>
+                  <pic:blipFill>
+                    <a:blip r:embed="rId9"/>
+                    <a:stretch>
+                      <a:fillRect/>
+                    </a:stretch>
+                  </pic:blipFill>
+                  <pic:spPr>
+                    <a:xfrm>
+                      <a:off x="0" y="0"/>
+                      <a:ext cx="3200400" cy="1263650"/>
+                    </a:xfrm>
+                    <a:prstGeom prst="rect">
+                      <a:avLst/>
+                    </a:prstGeom>
+                  </pic:spPr>
+                </pic:pic>
+              </a:graphicData>
+            </a:graphic>
+          </wp:inline>
+        </w:drawing>
+      </w:r>
+    </w:p>
+    <w:p>
+      <w:pPr>
+        <w:spacing w:after="120" w:line="240" w:lineRule="auto"/>
+        <w:rPr>
+          <w:sz w:val="18"/>
+          <w:szCs w:val="18"/>
+        </w:rPr>
+      </w:pPr>
+      <w:r>
+        <w:rPr>
+          <w:sz w:val="18"/>
+          <w:szCs w:val="18"/>
+        </w:rPr>
+        <w:t>Lecture 3</w:t>
+      </w:r>
+    </w:p>
+    <w:p>
+      <w:pPr>
+        <w:spacing w:after="120" w:line="240" w:lineRule="auto"/>
+        <w:rPr>
+          <w:sz w:val="18"/>
+          <w:szCs w:val="18"/>
+        </w:rPr>
+      </w:pPr>
+      <w:r>
+        <w:rPr>
+          <w:sz w:val="18"/>
+          <w:szCs w:val="18"/>
+        </w:rPr>
+        <w:t xml:space="preserve">Combination of gaussians. Each has a mean and standard deviation. Each is weighted. Probability of x is given by the sum of all gaussians for all values of n. The sum from n=1 to N of lambda n times </w:t>
+      </w:r>
+      <w:proofErr w:type="gramStart"/>
+      <w:r>
+        <w:rPr>
+          <w:sz w:val="18"/>
+          <w:szCs w:val="18"/>
+        </w:rPr>
+        <w:t>Norm[</w:t>
+      </w:r>
+      <w:proofErr w:type="gramEnd"/>
+      <w:r>
+        <w:rPr>
+          <w:sz w:val="18"/>
+          <w:szCs w:val="18"/>
+        </w:rPr>
+        <w:t>mean n , sigma n ]</w:t>
+      </w:r>
+      <w:r>
+        <w:rPr>
+          <w:sz w:val="18"/>
+          <w:szCs w:val="18"/>
+        </w:rPr>
+        <w:t xml:space="preserve">. Probability of x given that latent variable z takes on value n. Infinite sum of spherical gaussians. Ancestorial sampling. Concentrate on leaning theta. Assume SD is known. </w:t>
+      </w:r>
+      <w:r>
+        <w:rPr>
+          <w:sz w:val="18"/>
+          <w:szCs w:val="18"/>
+        </w:rPr>
+        <w:t>To train the model, we maximize the log-likelihood</w:t>
+      </w:r>
+      <w:r>
+        <w:rPr>
+          <w:sz w:val="18"/>
+          <w:szCs w:val="18"/>
+        </w:rPr>
+        <w:t>. Need ELBO. ELBO is always less than the log-</w:t>
+      </w:r>
+      <w:proofErr w:type="spellStart"/>
+      <w:r>
+        <w:rPr>
+          <w:sz w:val="18"/>
+          <w:szCs w:val="18"/>
+        </w:rPr>
+        <w:t>liklihood</w:t>
+      </w:r>
+      <w:proofErr w:type="spellEnd"/>
+    </w:p>
+    <w:p>
+      <w:pPr>
+        <w:spacing w:after="120" w:line="240" w:lineRule="auto"/>
+        <w:rPr>
+          <w:sz w:val="18"/>
+          <w:szCs w:val="18"/>
+        </w:rPr>
+      </w:pPr>
+      <w:r>
+        <w:rPr>
+          <w:noProof/>
+          <w:sz w:val="18"/>
+          <w:szCs w:val="18"/>
+        </w:rPr>
+        <w:drawing>
+          <wp:inline distT="0" distB="0" distL="0" distR="0" wp14:anchorId="1FE4FD1D" wp14:editId="10357094">
+            <wp:extent cx="3200400" cy="2027555"/>
+            <wp:effectExtent l="0" t="0" r="0" b="0"/>
+            <wp:docPr id="1205935143" name="Picture 1" descr="Chart&#10;&#10;Description automatically generated with medium confidence"/>
+            <wp:cNvGraphicFramePr>
+              <a:graphicFrameLocks xmlns:a="http://schemas.openxmlformats.org/drawingml/2006/main" noChangeAspect="1"/>
+            </wp:cNvGraphicFramePr>
+            <a:graphic xmlns:a="http://schemas.openxmlformats.org/drawingml/2006/main">
+              <a:graphicData uri="http://schemas.openxmlformats.org/drawingml/2006/picture">
+                <pic:pic xmlns:pic="http://schemas.openxmlformats.org/drawingml/2006/picture">
+                  <pic:nvPicPr>
+                    <pic:cNvPr id="1205935143" name="Picture 1" descr="Chart&#10;&#10;Description automatically generated with medium confidence"/>
+                    <pic:cNvPicPr/>
+                  </pic:nvPicPr>
+                  <pic:blipFill>
+                    <a:blip r:embed="rId10"/>
+                    <a:stretch>
+                      <a:fillRect/>
+                    </a:stretch>
+                  </pic:blipFill>
+                  <pic:spPr>
+                    <a:xfrm>
+                      <a:off x="0" y="0"/>
+                      <a:ext cx="3200400" cy="2027555"/>
+                    </a:xfrm>
+                    <a:prstGeom prst="rect">
+                      <a:avLst/>
+                    </a:prstGeom>
+                  </pic:spPr>
+                </pic:pic>
+              </a:graphicData>
+            </a:graphic>
+          </wp:inline>
+        </w:drawing>
+      </w:r>
+    </w:p>
+    <w:p>
+      <w:pPr>
+        <w:spacing w:after="120" w:line="240" w:lineRule="auto"/>
+        <w:rPr>
+          <w:sz w:val="18"/>
+          <w:szCs w:val="18"/>
+        </w:rPr>
+      </w:pPr>
+      <w:r>
+        <w:rPr>
+          <w:sz w:val="18"/>
+          <w:szCs w:val="18"/>
+        </w:rPr>
+        <w:t xml:space="preserve">KL divergence measures </w:t>
+      </w:r>
+      <w:r>
+        <w:rPr>
+          <w:sz w:val="18"/>
+          <w:szCs w:val="18"/>
+        </w:rPr>
+        <w:t>difference</w:t>
+      </w:r>
+      <w:r>
+        <w:rPr>
+          <w:sz w:val="18"/>
+          <w:szCs w:val="18"/>
+        </w:rPr>
+        <w:t xml:space="preserve"> of two probability distributions</w:t>
+      </w:r>
+      <w:r>
+        <w:rPr>
+          <w:sz w:val="18"/>
+          <w:szCs w:val="18"/>
+        </w:rPr>
+        <w:t>, always greater than 0, at best identical</w:t>
+      </w:r>
+    </w:p>
+    <w:p>
+      <w:pPr>
+        <w:spacing w:after="120" w:line="240" w:lineRule="auto"/>
+        <w:rPr>
+          <w:sz w:val="18"/>
+          <w:szCs w:val="18"/>
+        </w:rPr>
+      </w:pPr>
+      <w:r>
+        <w:rPr>
+          <w:sz w:val="18"/>
+          <w:szCs w:val="18"/>
+        </w:rPr>
+        <w:t>Adding some "fuzziness" to embeddings while regularizing helps autoencoders achieve better creative generation.</w:t>
+      </w:r>
+    </w:p>
+    <w:p>
+      <w:pPr>
+        <w:spacing w:after="120" w:line="240" w:lineRule="auto"/>
+        <w:rPr>
+          <w:sz w:val="18"/>
+          <w:szCs w:val="18"/>
+        </w:rPr>
+      </w:pPr>
+      <w:r>
+        <w:rPr>
+          <w:noProof/>
+          <w:sz w:val="18"/>
+          <w:szCs w:val="18"/>
+        </w:rPr>
+        <w:drawing>
+          <wp:inline distT="0" distB="0" distL="0" distR="0" wp14:anchorId="7A3AB28C" wp14:editId="5535BEE3">
+            <wp:extent cx="3200400" cy="1678940"/>
+            <wp:effectExtent l="0" t="0" r="0" b="0"/>
+            <wp:docPr id="2016075558" name="Picture 1" descr="Graphical user interface, diagram&#10;&#10;Description automatically generated"/>
+            <wp:cNvGraphicFramePr>
+              <a:graphicFrameLocks xmlns:a="http://schemas.openxmlformats.org/drawingml/2006/main" noChangeAspect="1"/>
+            </wp:cNvGraphicFramePr>
+            <a:graphic xmlns:a="http://schemas.openxmlformats.org/drawingml/2006/main">
+              <a:graphicData uri="http://schemas.openxmlformats.org/drawingml/2006/picture">
+                <pic:pic xmlns:pic="http://schemas.openxmlformats.org/drawingml/2006/picture">
+                  <pic:nvPicPr>
+                    <pic:cNvPr id="2016075558" name="Picture 1" descr="Graphical user interface, diagram&#10;&#10;Description automatically generated"/>
+                    <pic:cNvPicPr/>
+                  </pic:nvPicPr>
+                  <pic:blipFill>
+                    <a:blip r:embed="rId11"/>
+                    <a:stretch>
+                      <a:fillRect/>
+                    </a:stretch>
+                  </pic:blipFill>
+                  <pic:spPr>
+                    <a:xfrm>
+                      <a:off x="0" y="0"/>
+                      <a:ext cx="3200400" cy="1678940"/>
+                    </a:xfrm>
+                    <a:prstGeom prst="rect">
+                      <a:avLst/>
+                    </a:prstGeom>
+                  </pic:spPr>
+                </pic:pic>
+              </a:graphicData>
+            </a:graphic>
+          </wp:inline>
+        </w:drawing>
+      </w:r>
+    </w:p>
+    <w:p>
+      <w:pPr>
+        <w:spacing w:after="120" w:line="240" w:lineRule="auto"/>
+        <w:rPr>
+          <w:sz w:val="18"/>
+          <w:szCs w:val="18"/>
+        </w:rPr>
+      </w:pPr>
+      <w:r>
+        <w:rPr>
+          <w:sz w:val="18"/>
+          <w:szCs w:val="18"/>
+        </w:rPr>
+        <w:t xml:space="preserve">True posterior p(z) is complex and intractable ○ Variational inference uses a simpler approximate posterior q(z) ○ Optimizes q(z) to be as close as possible </w:t>
+      </w:r>
+      <w:proofErr w:type="spellStart"/>
+      <w:r>
+        <w:rPr>
+          <w:sz w:val="18"/>
+          <w:szCs w:val="18"/>
+        </w:rPr>
+        <w:t>to p</w:t>
+      </w:r>
+      <w:proofErr w:type="spellEnd"/>
+      <w:r>
+        <w:rPr>
+          <w:sz w:val="18"/>
+          <w:szCs w:val="18"/>
+        </w:rPr>
+        <w:t>(z)</w:t>
+      </w:r>
+      <w:r>
+        <w:rPr>
+          <w:sz w:val="18"/>
+          <w:szCs w:val="18"/>
+        </w:rPr>
+        <w:t xml:space="preserve">, </w:t>
+      </w:r>
+      <w:r>
+        <w:rPr>
+          <w:sz w:val="18"/>
+          <w:szCs w:val="18"/>
+        </w:rPr>
+        <w:t>Variational autoencoders assume that there is no correlation between dimensions in the latent space. The decoder of a variational autoencoder is identical to the decoder of a plain autoencoder</w:t>
+      </w:r>
+      <w:r>
+        <w:rPr>
+          <w:sz w:val="18"/>
+          <w:szCs w:val="18"/>
+        </w:rPr>
+        <w:t xml:space="preserve"> / </w:t>
+      </w:r>
+      <w:r>
+        <w:rPr>
+          <w:sz w:val="18"/>
+          <w:szCs w:val="18"/>
+        </w:rPr>
+        <w:t>In an autoencoder, each image is mapped directly to one point in the latent space. ● In a variational autoencoder, each image is instead mapped to a multivariate normal distribution around a point in the latent space.</w:t>
+      </w:r>
+      <w:r>
+        <w:rPr>
+          <w:sz w:val="18"/>
+          <w:szCs w:val="18"/>
+        </w:rPr>
+        <w:t xml:space="preserve"> </w:t>
+      </w:r>
+      <w:r>
+        <w:rPr>
+          <w:sz w:val="18"/>
+          <w:szCs w:val="18"/>
+        </w:rPr>
+        <w:t xml:space="preserve">Reparameterization trick: Rather than sample directly from a normal distribution with parameters </w:t>
+      </w:r>
+      <w:proofErr w:type="spellStart"/>
+      <w:r>
+        <w:rPr>
+          <w:sz w:val="18"/>
+          <w:szCs w:val="18"/>
+        </w:rPr>
+        <w:t>z_mean</w:t>
+      </w:r>
+      <w:proofErr w:type="spellEnd"/>
+      <w:r>
+        <w:rPr>
+          <w:sz w:val="18"/>
+          <w:szCs w:val="18"/>
+        </w:rPr>
+        <w:t xml:space="preserve"> and </w:t>
+      </w:r>
+      <w:proofErr w:type="spellStart"/>
+      <w:r>
+        <w:rPr>
+          <w:sz w:val="18"/>
+          <w:szCs w:val="18"/>
+        </w:rPr>
+        <w:t>z_log_var</w:t>
+      </w:r>
+      <w:proofErr w:type="spellEnd"/>
+      <w:r>
+        <w:rPr>
+          <w:sz w:val="18"/>
+          <w:szCs w:val="18"/>
+        </w:rPr>
+        <w:t xml:space="preserve">, we can </w:t>
+      </w:r>
+      <w:r>
+        <w:rPr>
+          <w:sz w:val="18"/>
+          <w:szCs w:val="18"/>
+        </w:rPr>
+        <w:t xml:space="preserve">sample epsilon from a standard normal and then manually adjust the sample to have the correct </w:t>
+      </w:r>
+      <w:proofErr w:type="gramStart"/>
+      <w:r>
+        <w:rPr>
+          <w:sz w:val="18"/>
+          <w:szCs w:val="18"/>
+        </w:rPr>
+        <w:t>mean</w:t>
+      </w:r>
+      <w:proofErr w:type="gramEnd"/>
+      <w:r>
+        <w:rPr>
+          <w:sz w:val="18"/>
+          <w:szCs w:val="18"/>
+        </w:rPr>
+        <w:t xml:space="preserve"> and variance.</w:t>
+      </w:r>
+    </w:p>
+    <w:p>
+      <w:pPr>
+        <w:spacing w:after="120" w:line="240" w:lineRule="auto"/>
+        <w:rPr>
+          <w:sz w:val="18"/>
+          <w:szCs w:val="18"/>
+        </w:rPr>
+      </w:pPr>
+      <w:r>
+        <w:rPr>
+          <w:sz w:val="18"/>
+          <w:szCs w:val="18"/>
+        </w:rPr>
+        <w:t>Plain autoencoders map images to a latent feature space ● But sampling the learned space struggles to generate realistic novel images ● Variational autoencoders solve this by: ○ Introducing randomness ○ Constraining the latent distribution ● Transforms the autoencoder into a powerful generative model ● Decoding random points synthesizes new examples ● The structured latent space also enables: ○ Intuitive feature vector arithmetic ○ Face morphing and editing applications</w:t>
+      </w:r>
+    </w:p>
+    <w:p>
+      <w:pPr>
+        <w:spacing w:after="120" w:line="240" w:lineRule="auto"/>
+        <w:rPr>
+          <w:sz w:val="18"/>
+          <w:szCs w:val="18"/>
+        </w:rPr>
+      </w:pPr>
+      <w:r>
+        <w:rPr>
+          <w:sz w:val="18"/>
+          <w:szCs w:val="18"/>
+        </w:rPr>
+        <w:t>Lecture 4</w:t>
+      </w:r>
+    </w:p>
+    <w:p>
+      <w:pPr>
+        <w:spacing w:after="120" w:line="240" w:lineRule="auto"/>
+        <w:rPr>
+          <w:sz w:val="18"/>
+          <w:szCs w:val="18"/>
+        </w:rPr>
+      </w:pPr>
+      <w:r>
+        <w:rPr>
+          <w:sz w:val="18"/>
+          <w:szCs w:val="18"/>
+        </w:rPr>
+        <w:t>Query, Key, Value – Attention(</w:t>
+      </w:r>
+      <w:proofErr w:type="gramStart"/>
+      <w:r>
+        <w:rPr>
+          <w:sz w:val="18"/>
+          <w:szCs w:val="18"/>
+        </w:rPr>
+        <w:t>Q,K</w:t>
+      </w:r>
+      <w:proofErr w:type="gramEnd"/>
+      <w:r>
+        <w:rPr>
+          <w:sz w:val="18"/>
+          <w:szCs w:val="18"/>
+        </w:rPr>
+        <w:t xml:space="preserve">,V) = </w:t>
+      </w:r>
+      <w:proofErr w:type="spellStart"/>
+      <w:r>
+        <w:rPr>
+          <w:sz w:val="18"/>
+          <w:szCs w:val="18"/>
+        </w:rPr>
+        <w:t>softmax</w:t>
+      </w:r>
+      <w:proofErr w:type="spellEnd"/>
+      <w:r>
+        <w:rPr>
+          <w:sz w:val="18"/>
+          <w:szCs w:val="18"/>
+        </w:rPr>
+        <w:t>(</w:t>
+      </w:r>
+      <w:proofErr w:type="spellStart"/>
+      <w:r>
+        <w:rPr>
+          <w:sz w:val="18"/>
+          <w:szCs w:val="18"/>
+        </w:rPr>
+        <w:t>QK</w:t>
+      </w:r>
+      <w:r>
+        <w:rPr>
+          <w:sz w:val="18"/>
+          <w:szCs w:val="18"/>
+          <w:vertAlign w:val="superscript"/>
+        </w:rPr>
+        <w:t>t</w:t>
+      </w:r>
+      <w:proofErr w:type="spellEnd"/>
+      <w:r>
+        <w:rPr>
+          <w:sz w:val="18"/>
+          <w:szCs w:val="18"/>
+        </w:rPr>
+        <w:t xml:space="preserve"> / SQRT(d</w:t>
+      </w:r>
+      <w:r>
+        <w:rPr>
+          <w:sz w:val="18"/>
+          <w:szCs w:val="18"/>
+          <w:vertAlign w:val="subscript"/>
+        </w:rPr>
+        <w:t>k</w:t>
+      </w:r>
+      <w:r>
+        <w:rPr>
+          <w:sz w:val="18"/>
+          <w:szCs w:val="18"/>
+        </w:rPr>
+        <w:t>))V</w:t>
+      </w:r>
+    </w:p>
+    <w:p>
+      <w:pPr>
+        <w:spacing w:after="120" w:line="240" w:lineRule="auto"/>
+        <w:rPr>
+          <w:sz w:val="18"/>
+          <w:szCs w:val="18"/>
+        </w:rPr>
+      </w:pPr>
+      <w:r>
+        <w:rPr>
+          <w:sz w:val="18"/>
+          <w:szCs w:val="18"/>
+        </w:rPr>
+        <w:t xml:space="preserve">The two </w:t>
+      </w:r>
+      <w:proofErr w:type="gramStart"/>
+      <w:r>
+        <w:rPr>
+          <w:sz w:val="18"/>
+          <w:szCs w:val="18"/>
+        </w:rPr>
+        <w:t>most commonly used</w:t>
+      </w:r>
+      <w:proofErr w:type="gramEnd"/>
+      <w:r>
+        <w:rPr>
+          <w:sz w:val="18"/>
+          <w:szCs w:val="18"/>
+        </w:rPr>
+        <w:t xml:space="preserve"> attention functions are additive attention, and dot-product (multiplicative) attention. ● Additive attention computes the compatibility function using a feed-forward network with a single hidden layer. ● While the two are similar in theoretical complexity, dot-product attention is much faster and more space-efficient in practice, since it can be implemented using highly optimized matrix multiplication code. ● While for small values of dk the two mechanisms perform similarly, additive attention outperforms dot product attention without scaling for larger values of </w:t>
+      </w:r>
+      <w:proofErr w:type="gramStart"/>
+      <w:r>
+        <w:rPr>
+          <w:sz w:val="18"/>
+          <w:szCs w:val="18"/>
+        </w:rPr>
+        <w:t>dk .</w:t>
+      </w:r>
+      <w:proofErr w:type="gramEnd"/>
+      <w:r>
+        <w:rPr>
+          <w:sz w:val="18"/>
+          <w:szCs w:val="18"/>
+        </w:rPr>
+        <w:t xml:space="preserve"> ● For large values of </w:t>
+      </w:r>
+      <w:proofErr w:type="gramStart"/>
+      <w:r>
+        <w:rPr>
+          <w:sz w:val="18"/>
+          <w:szCs w:val="18"/>
+        </w:rPr>
+        <w:t>dk ,</w:t>
+      </w:r>
+      <w:proofErr w:type="gramEnd"/>
+      <w:r>
+        <w:rPr>
+          <w:sz w:val="18"/>
+          <w:szCs w:val="18"/>
+        </w:rPr>
+        <w:t xml:space="preserve"> the dot products grow large in magnitude, pushing the </w:t>
+      </w:r>
+      <w:proofErr w:type="spellStart"/>
+      <w:r>
+        <w:rPr>
+          <w:sz w:val="18"/>
+          <w:szCs w:val="18"/>
+        </w:rPr>
+        <w:t>softmax</w:t>
+      </w:r>
+      <w:proofErr w:type="spellEnd"/>
+      <w:r>
+        <w:rPr>
+          <w:sz w:val="18"/>
+          <w:szCs w:val="18"/>
+        </w:rPr>
+        <w:t xml:space="preserve"> function into regions where it has extremely small gradients .</w:t>
+      </w:r>
+    </w:p>
+    <w:p>
+      <w:pPr>
+        <w:spacing w:after="120" w:line="240" w:lineRule="auto"/>
+        <w:rPr>
+          <w:sz w:val="18"/>
+          <w:szCs w:val="18"/>
+        </w:rPr>
+      </w:pPr>
+      <w:r>
+        <w:rPr>
+          <w:sz w:val="18"/>
+          <w:szCs w:val="18"/>
+        </w:rPr>
+        <w:t xml:space="preserve">Inputs are encoded and positionally encoded. </w:t>
+      </w:r>
+      <w:proofErr w:type="spellStart"/>
+      <w:r>
+        <w:rPr>
+          <w:sz w:val="18"/>
+          <w:szCs w:val="18"/>
+        </w:rPr>
+        <w:t>PEeven</w:t>
+      </w:r>
+      <w:proofErr w:type="spellEnd"/>
+      <w:r>
+        <w:rPr>
+          <w:sz w:val="18"/>
+          <w:szCs w:val="18"/>
+        </w:rPr>
+        <w:t xml:space="preserve"> = sin(pos/10000</w:t>
+      </w:r>
+      <w:r>
+        <w:rPr>
+          <w:sz w:val="18"/>
+          <w:szCs w:val="18"/>
+          <w:vertAlign w:val="superscript"/>
+        </w:rPr>
+        <w:t>2i/</w:t>
+      </w:r>
+      <w:proofErr w:type="spellStart"/>
+      <w:r>
+        <w:rPr>
+          <w:sz w:val="18"/>
+          <w:szCs w:val="18"/>
+          <w:vertAlign w:val="superscript"/>
+        </w:rPr>
+        <w:t>dmodel</w:t>
+      </w:r>
+      <w:proofErr w:type="spellEnd"/>
+      <w:r>
+        <w:rPr>
+          <w:sz w:val="18"/>
+          <w:szCs w:val="18"/>
+        </w:rPr>
+        <w:t xml:space="preserve">), </w:t>
+      </w:r>
+      <w:proofErr w:type="spellStart"/>
+      <w:r>
+        <w:rPr>
+          <w:sz w:val="18"/>
+          <w:szCs w:val="18"/>
+        </w:rPr>
+        <w:t>PEodd</w:t>
+      </w:r>
+      <w:proofErr w:type="spellEnd"/>
+      <w:r>
+        <w:rPr>
+          <w:sz w:val="18"/>
+          <w:szCs w:val="18"/>
+        </w:rPr>
+        <w:t xml:space="preserve"> = cos(pos/10000</w:t>
+      </w:r>
+      <w:r>
+        <w:rPr>
+          <w:sz w:val="18"/>
+          <w:szCs w:val="18"/>
+          <w:vertAlign w:val="superscript"/>
+        </w:rPr>
+        <w:t>2i/</w:t>
+      </w:r>
+      <w:proofErr w:type="spellStart"/>
+      <w:r>
+        <w:rPr>
+          <w:sz w:val="18"/>
+          <w:szCs w:val="18"/>
+          <w:vertAlign w:val="superscript"/>
+        </w:rPr>
+        <w:t>dmodel</w:t>
+      </w:r>
+      <w:proofErr w:type="spellEnd"/>
+      <w:r>
+        <w:rPr>
+          <w:sz w:val="18"/>
+          <w:szCs w:val="18"/>
+        </w:rPr>
+        <w:t>)</w:t>
+      </w:r>
+    </w:p>
+    <w:p>
+      <w:pPr>
+        <w:spacing w:after="120" w:line="240" w:lineRule="auto"/>
+        <w:rPr>
+          <w:sz w:val="18"/>
+          <w:szCs w:val="18"/>
+        </w:rPr>
+      </w:pPr>
+      <w:r>
+        <w:rPr>
+          <w:sz w:val="18"/>
+          <w:szCs w:val="18"/>
+        </w:rPr>
+        <w:t>Mult head results are concatenated and then pass through W</w:t>
+      </w:r>
+      <w:r>
+        <w:rPr>
+          <w:sz w:val="18"/>
+          <w:szCs w:val="18"/>
+          <w:vertAlign w:val="subscript"/>
+        </w:rPr>
+        <w:t>0</w:t>
+      </w:r>
+      <w:r>
+        <w:rPr>
+          <w:sz w:val="18"/>
+          <w:szCs w:val="18"/>
+        </w:rPr>
+        <w:t xml:space="preserve"> to reduce back to correct size. Layer normalization on input and each layer, outputs have mean 0 and SD 1, enables faster convergence, add epsilon to sigma to not get </w:t>
+      </w:r>
+      <w:proofErr w:type="gramStart"/>
+      <w:r>
+        <w:rPr>
+          <w:sz w:val="18"/>
+          <w:szCs w:val="18"/>
+        </w:rPr>
+        <w:t>divide</w:t>
+      </w:r>
+      <w:proofErr w:type="gramEnd"/>
+      <w:r>
+        <w:rPr>
+          <w:sz w:val="18"/>
+          <w:szCs w:val="18"/>
+        </w:rPr>
+        <w:t xml:space="preserve"> by zero</w:t>
+      </w:r>
+    </w:p>
+    <w:p>
+      <w:pPr>
+        <w:spacing w:after="120" w:line="240" w:lineRule="auto"/>
+        <w:rPr>
+          <w:sz w:val="18"/>
+          <w:szCs w:val="18"/>
+        </w:rPr>
+      </w:pPr>
+      <w:r>
+        <w:rPr>
+          <w:sz w:val="18"/>
+          <w:szCs w:val="18"/>
+        </w:rPr>
+        <w:t xml:space="preserve">Encoder only – BERT, </w:t>
+      </w:r>
+      <w:proofErr w:type="spellStart"/>
+      <w:r>
+        <w:rPr>
+          <w:sz w:val="18"/>
+          <w:szCs w:val="18"/>
+        </w:rPr>
+        <w:t>RoBERTa</w:t>
+      </w:r>
+      <w:proofErr w:type="spellEnd"/>
+      <w:r>
+        <w:rPr>
+          <w:sz w:val="18"/>
+          <w:szCs w:val="18"/>
+        </w:rPr>
+        <w:t xml:space="preserve"> and </w:t>
+      </w:r>
+      <w:proofErr w:type="spellStart"/>
+      <w:r>
+        <w:rPr>
+          <w:sz w:val="18"/>
+          <w:szCs w:val="18"/>
+        </w:rPr>
+        <w:t>DistilBERT</w:t>
+      </w:r>
+      <w:proofErr w:type="spellEnd"/>
+      <w:r>
+        <w:rPr>
+          <w:sz w:val="18"/>
+          <w:szCs w:val="18"/>
+        </w:rPr>
+        <w:t xml:space="preserve">, pre </w:t>
+      </w:r>
+      <w:proofErr w:type="spellStart"/>
+      <w:r>
+        <w:rPr>
+          <w:sz w:val="18"/>
+          <w:szCs w:val="18"/>
+        </w:rPr>
+        <w:t>taining</w:t>
+      </w:r>
+      <w:proofErr w:type="spellEnd"/>
+      <w:r>
+        <w:rPr>
+          <w:sz w:val="18"/>
+          <w:szCs w:val="18"/>
+        </w:rPr>
+        <w:t xml:space="preserve"> and fine tuning</w:t>
+      </w:r>
+      <w:r>
+        <w:rPr>
+          <w:sz w:val="18"/>
+          <w:szCs w:val="18"/>
+        </w:rPr>
+        <w:t>, MLM – masked language model – randomly mask tokens</w:t>
+      </w:r>
+    </w:p>
+    <w:p>
+      <w:pPr>
+        <w:spacing w:after="120" w:line="240" w:lineRule="auto"/>
+        <w:rPr>
+          <w:sz w:val="18"/>
+          <w:szCs w:val="18"/>
+        </w:rPr>
+      </w:pPr>
+      <w:r>
+        <w:rPr>
+          <w:sz w:val="18"/>
+          <w:szCs w:val="18"/>
+        </w:rPr>
+        <w:t xml:space="preserve">Decoder Only – T-DMCA - </w:t>
+      </w:r>
+      <w:r>
+        <w:rPr>
+          <w:sz w:val="18"/>
+          <w:szCs w:val="18"/>
+        </w:rPr>
+        <w:t>The multi-head self-attention is modified to reduce memory usage by limiting the dot products between Q and K.</w:t>
+      </w:r>
+      <w:r>
+        <w:rPr>
+          <w:sz w:val="18"/>
+          <w:szCs w:val="18"/>
+        </w:rPr>
+        <w:t xml:space="preserve"> </w:t>
+      </w:r>
+      <w:r>
+        <w:rPr>
+          <w:sz w:val="18"/>
+          <w:szCs w:val="18"/>
+        </w:rPr>
+        <w:t xml:space="preserve">Local attention: Sequence tokens are divided into blocks of similar length and attention is performed in each block independently. ● As the attention memory cost per block becomes constant, this modification </w:t>
+      </w:r>
+      <w:proofErr w:type="gramStart"/>
+      <w:r>
+        <w:rPr>
+          <w:sz w:val="18"/>
+          <w:szCs w:val="18"/>
+        </w:rPr>
+        <w:t>allow</w:t>
+      </w:r>
+      <w:proofErr w:type="gramEnd"/>
+      <w:r>
+        <w:rPr>
+          <w:sz w:val="18"/>
+          <w:szCs w:val="18"/>
+        </w:rPr>
+        <w:t xml:space="preserve"> us to keep the number of activations linear with respect to the sequence length. ● Memory-compressed attention: Reduce the number of keys and values using a </w:t>
+      </w:r>
+      <w:proofErr w:type="spellStart"/>
+      <w:r>
+        <w:rPr>
+          <w:sz w:val="18"/>
+          <w:szCs w:val="18"/>
+        </w:rPr>
+        <w:t>strided</w:t>
+      </w:r>
+      <w:proofErr w:type="spellEnd"/>
+      <w:r>
+        <w:rPr>
+          <w:sz w:val="18"/>
+          <w:szCs w:val="18"/>
+        </w:rPr>
+        <w:t xml:space="preserve"> convolution. ○ The number of queries remains unchanged. ○ This modification allows the Transformer to divide the number of activations. ○ Convolution kernels are of size 3 with stride 3. ○ The local attention layers capture the local information within a block. However, the memory compressed attention layers </w:t>
+      </w:r>
+      <w:proofErr w:type="gramStart"/>
+      <w:r>
+        <w:rPr>
+          <w:sz w:val="18"/>
+          <w:szCs w:val="18"/>
+        </w:rPr>
+        <w:t>are able to</w:t>
+      </w:r>
+      <w:proofErr w:type="gramEnd"/>
+      <w:r>
+        <w:rPr>
+          <w:sz w:val="18"/>
+          <w:szCs w:val="18"/>
+        </w:rPr>
+        <w:t xml:space="preserve"> exchange information globally on the entire sequence.</w:t>
+      </w:r>
+      <w:r>
+        <w:rPr>
+          <w:sz w:val="18"/>
+          <w:szCs w:val="18"/>
+        </w:rPr>
+        <w:t xml:space="preserve"> </w:t>
+      </w:r>
+      <w:r>
+        <w:rPr>
+          <w:sz w:val="18"/>
+          <w:szCs w:val="18"/>
+        </w:rPr>
+        <w:t>Encoder-decoder – BART, T5</w:t>
+      </w:r>
+      <w:r>
+        <w:rPr>
+          <w:sz w:val="18"/>
+          <w:szCs w:val="18"/>
+        </w:rPr>
+        <w:t xml:space="preserve"> / mask out future words by setting attention scores to – negative infinity</w:t>
+      </w:r>
+    </w:p>
+    <w:p>
+      <w:pPr>
+        <w:spacing w:after="120" w:line="240" w:lineRule="auto"/>
+        <w:rPr>
+          <w:sz w:val="18"/>
+          <w:szCs w:val="18"/>
+        </w:rPr>
+      </w:pPr>
+      <w:r>
+        <w:rPr>
+          <w:sz w:val="18"/>
+          <w:szCs w:val="18"/>
+        </w:rPr>
+        <w:t>What is the purpose of an autoencoder?</w:t>
+      </w:r>
+      <w:r>
+        <w:rPr>
+          <w:sz w:val="18"/>
+          <w:szCs w:val="18"/>
+        </w:rPr>
+        <w:t xml:space="preserve"> Generate new images, Compress and reconstruct data / </w:t>
+      </w:r>
+      <w:r>
+        <w:rPr>
+          <w:sz w:val="18"/>
+          <w:szCs w:val="18"/>
+        </w:rPr>
+        <w:t xml:space="preserve">In a VAE, the </w:t>
+      </w:r>
+      <w:r>
+        <w:rPr>
+          <w:sz w:val="18"/>
+          <w:szCs w:val="18"/>
+        </w:rPr>
+        <w:t xml:space="preserve">reconstruction </w:t>
+      </w:r>
+      <w:r>
+        <w:rPr>
+          <w:sz w:val="18"/>
+          <w:szCs w:val="18"/>
+        </w:rPr>
+        <w:t xml:space="preserve">loss measures the </w:t>
+      </w:r>
+      <w:r>
+        <w:rPr>
+          <w:sz w:val="18"/>
+          <w:szCs w:val="18"/>
+        </w:rPr>
+        <w:t>difference</w:t>
+      </w:r>
+      <w:r>
+        <w:rPr>
+          <w:sz w:val="18"/>
+          <w:szCs w:val="18"/>
+        </w:rPr>
+        <w:t xml:space="preserve"> between the input and reconstructed image</w:t>
+      </w:r>
+      <w:r>
+        <w:rPr>
+          <w:sz w:val="18"/>
+          <w:szCs w:val="18"/>
+        </w:rPr>
+        <w:t xml:space="preserve"> / </w:t>
+      </w:r>
+      <w:r>
+        <w:rPr>
+          <w:sz w:val="18"/>
+          <w:szCs w:val="18"/>
+        </w:rPr>
+        <w:t>Implicit density models focus on directly estimating the probability density function</w:t>
+      </w:r>
+      <w:r>
+        <w:rPr>
+          <w:sz w:val="18"/>
+          <w:szCs w:val="18"/>
+        </w:rPr>
+        <w:t xml:space="preserve"> FALSE / </w:t>
+      </w:r>
+      <w:r>
+        <w:rPr>
+          <w:sz w:val="18"/>
+          <w:szCs w:val="18"/>
+        </w:rPr>
+        <w:t>What is the main aim of discriminative modeling?</w:t>
+      </w:r>
+      <w:r>
+        <w:rPr>
+          <w:sz w:val="18"/>
+          <w:szCs w:val="18"/>
+        </w:rPr>
+        <w:t xml:space="preserve"> </w:t>
+      </w:r>
+      <w:r>
+        <w:rPr>
+          <w:sz w:val="18"/>
+          <w:szCs w:val="18"/>
+        </w:rPr>
+        <w:t>To predict labels or classes for given data points</w:t>
       </w:r>
     </w:p>
     <w:sectPr>
-      <w:headerReference w:type="default" r:id="rId8"/>
+      <w:headerReference w:type="default" r:id="rId12"/>
       <w:type w:val="continuous"/>
       <w:pgSz w:w="12240" w:h="15840"/>
-      <w:pgMar w:top="720" w:right="720" w:bottom="720" w:left="720" w:header="720" w:footer="720" w:gutter="0"/>
+      <w:pgMar w:top="576" w:right="576" w:bottom="576" w:left="576" w:header="720" w:footer="720" w:gutter="0"/>
       <w:cols w:num="2" w:space="720"/>
       <w:docGrid w:linePitch="360"/>
     </w:sectPr>
@@ -1356,7 +3531,6 @@
   <w:style w:type="character" w:default="1" w:styleId="DefaultParagraphFont">
     <w:name w:val="Default Paragraph Font"/>
     <w:uiPriority w:val="1"/>
-    <w:semiHidden/>
     <w:unhideWhenUsed/>
   </w:style>
   <w:style w:type="table" w:default="1" w:styleId="TableNormal">
